--- a/Python/Unit2Assignments /Unit2_L2.docx
+++ b/Python/Unit2Assignments /Unit2_L2.docx
@@ -4,8 +4,21 @@
   <w:body>
     <w:p>
       <w:r>
-        <w:t>Name: ____________________________________________</w:t>
-      </w:r>
+        <w:t xml:space="preserve">Name: </w:t>
+      </w:r>
+      <w:proofErr w:type="spellStart"/>
+      <w:r>
+        <w:t>Taohid</w:t>
+      </w:r>
+      <w:proofErr w:type="spellEnd"/>
+      <w:r>
+        <w:t xml:space="preserve"> </w:t>
+      </w:r>
+      <w:proofErr w:type="spellStart"/>
+      <w:r>
+        <w:t>Shadat</w:t>
+      </w:r>
+      <w:proofErr w:type="spellEnd"/>
     </w:p>
     <w:p>
       <w:r>
@@ -25,7 +38,11 @@
         <w:t>What is Python and why is it useful?</w:t>
       </w:r>
     </w:p>
-    <w:p/>
+    <w:p>
+      <w:r>
+        <w:t>Python is a programming language that allows one to create apps, manipulate data via use of various libraries, and create algorithms for ML.</w:t>
+      </w:r>
+    </w:p>
     <w:p/>
     <w:p>
       <w:pPr>
@@ -103,6 +120,11 @@
       </w:r>
       <w:proofErr w:type="spellEnd"/>
     </w:p>
+    <w:p>
+      <w:r>
+        <w:t>D and B are not allowed</w:t>
+      </w:r>
+    </w:p>
     <w:p/>
     <w:p>
       <w:pPr>
@@ -116,6 +138,11 @@
         <w:t>Create a variable that holds the string “hello there!”</w:t>
       </w:r>
     </w:p>
+    <w:p>
+      <w:r>
+        <w:t>String = “hello there!”</w:t>
+      </w:r>
+    </w:p>
     <w:p/>
     <w:p/>
     <w:p>
@@ -125,6 +152,11 @@
           <w:ilvl w:val="0"/>
           <w:numId w:val="1"/>
         </w:numPr>
+        <w:rPr>
+          <w:rStyle w:val="Hyperlink"/>
+          <w:color w:val="auto"/>
+          <w:u w:val="none"/>
+        </w:rPr>
       </w:pPr>
       <w:r>
         <w:t xml:space="preserve">Create a variable for first name, last name and an email extension.  Concatenating all three together to form an email address.  For example: </w:t>
@@ -138,6 +170,83 @@
         </w:r>
       </w:hyperlink>
     </w:p>
+    <w:p>
+      <w:proofErr w:type="spellStart"/>
+      <w:r>
+        <w:t>First_name</w:t>
+      </w:r>
+      <w:proofErr w:type="spellEnd"/>
+      <w:r>
+        <w:t xml:space="preserve"> = “</w:t>
+      </w:r>
+      <w:proofErr w:type="spellStart"/>
+      <w:r>
+        <w:t>firstname</w:t>
+      </w:r>
+      <w:proofErr w:type="spellEnd"/>
+      <w:r>
+        <w:t>”</w:t>
+      </w:r>
+    </w:p>
+    <w:p>
+      <w:proofErr w:type="spellStart"/>
+      <w:r>
+        <w:t>Last_name</w:t>
+      </w:r>
+      <w:proofErr w:type="spellEnd"/>
+      <w:r>
+        <w:t xml:space="preserve"> = “</w:t>
+      </w:r>
+      <w:proofErr w:type="spellStart"/>
+      <w:r>
+        <w:t>lastname</w:t>
+      </w:r>
+      <w:proofErr w:type="spellEnd"/>
+      <w:r>
+        <w:t>”</w:t>
+      </w:r>
+    </w:p>
+    <w:p>
+      <w:proofErr w:type="spellStart"/>
+      <w:r>
+        <w:t>Email_extension</w:t>
+      </w:r>
+      <w:proofErr w:type="spellEnd"/>
+      <w:r>
+        <w:t xml:space="preserve"> = “@gmail.com”</w:t>
+      </w:r>
+    </w:p>
+    <w:p>
+      <w:proofErr w:type="spellStart"/>
+      <w:r>
+        <w:t>Email_address</w:t>
+      </w:r>
+      <w:proofErr w:type="spellEnd"/>
+      <w:r>
+        <w:t xml:space="preserve"> = </w:t>
+      </w:r>
+      <w:proofErr w:type="spellStart"/>
+      <w:r>
+        <w:t>first_name</w:t>
+      </w:r>
+      <w:proofErr w:type="spellEnd"/>
+      <w:r>
+        <w:t xml:space="preserve"> + </w:t>
+      </w:r>
+      <w:proofErr w:type="spellStart"/>
+      <w:r>
+        <w:t>last_name</w:t>
+      </w:r>
+      <w:proofErr w:type="spellEnd"/>
+      <w:r>
+        <w:t xml:space="preserve"> + </w:t>
+      </w:r>
+      <w:proofErr w:type="spellStart"/>
+      <w:r>
+        <w:t>email_extension</w:t>
+      </w:r>
+      <w:proofErr w:type="spellEnd"/>
+    </w:p>
     <w:p/>
     <w:p/>
     <w:p/>
@@ -158,6 +267,40 @@
         <w:t xml:space="preserve"> using a method.</w:t>
       </w:r>
     </w:p>
+    <w:p>
+      <w:r>
+        <w:lastRenderedPageBreak/>
+        <w:t>Name = “</w:t>
+      </w:r>
+      <w:proofErr w:type="spellStart"/>
+      <w:r>
+        <w:t>wajih</w:t>
+      </w:r>
+      <w:proofErr w:type="spellEnd"/>
+      <w:r>
+        <w:t>”</w:t>
+      </w:r>
+    </w:p>
+    <w:p>
+      <w:proofErr w:type="spellStart"/>
+      <w:r>
+        <w:t>Name.upper</w:t>
+      </w:r>
+      <w:proofErr w:type="spellEnd"/>
+      <w:r>
+        <w:t>()</w:t>
+      </w:r>
+    </w:p>
+    <w:p>
+      <w:proofErr w:type="spellStart"/>
+      <w:r>
+        <w:t>Name.lower</w:t>
+      </w:r>
+      <w:proofErr w:type="spellEnd"/>
+      <w:r>
+        <w:t>()</w:t>
+      </w:r>
+    </w:p>
     <w:p/>
     <w:p/>
     <w:p>
@@ -190,10 +333,51 @@
         <w:t xml:space="preserve"> of this month?”  You should have to convert the number to a string.</w:t>
       </w:r>
     </w:p>
-    <w:p>
+    <w:p/>
+    <w:p>
+      <w:r>
+        <w:t>Number = 15</w:t>
+      </w:r>
+    </w:p>
+    <w:p>
+      <w:r>
+        <w:t xml:space="preserve">Message = </w:t>
+      </w:r>
+      <w:r>
+        <w:t>“Do you want to hang out on the</w:t>
+      </w:r>
+      <w:r>
+        <w:t xml:space="preserve"> </w:t>
+      </w:r>
+      <w:proofErr w:type="gramStart"/>
+      <w:r>
+        <w:t>“ +</w:t>
+      </w:r>
+      <w:proofErr w:type="gramEnd"/>
+      <w:r>
+        <w:t xml:space="preserve"> </w:t>
+      </w:r>
+      <w:proofErr w:type="spellStart"/>
+      <w:r>
+        <w:t>str</w:t>
+      </w:r>
+      <w:proofErr w:type="spellEnd"/>
+      <w:r>
+        <w:t>(number) +</w:t>
+      </w:r>
+      <w:r>
+        <w:t xml:space="preserve"> </w:t>
+      </w:r>
+      <w:r>
+        <w:t xml:space="preserve">“ </w:t>
+      </w:r>
+      <w:r>
+        <w:t xml:space="preserve">of this month?”  </w:t>
+      </w:r>
       <w:bookmarkStart w:id="0" w:name="_GoBack"/>
       <w:bookmarkEnd w:id="0"/>
     </w:p>
+    <w:p/>
     <w:sectPr>
       <w:pgSz w:w="12240" w:h="15840"/>
       <w:pgMar w:top="1440" w:right="1440" w:bottom="1440" w:left="1440" w:header="720" w:footer="720" w:gutter="0"/>
